--- a/Game15/Documentation/Team Francium Documentation.docx
+++ b/Game15/Documentation/Team Francium Documentation.docx
@@ -7,6 +7,15 @@
         <w:pStyle w:val="1"/>
         <w:jc w:val="center"/>
       </w:pPr>
+      <w:r>
+        <w:br/>
+      </w:r>
+      <w:r>
+        <w:br/>
+      </w:r>
+      <w:r>
+        <w:br/>
+      </w:r>
       <w:r>
         <w:t>Refactoring Documentation for Project “Game 15”</w:t>
       </w:r>
@@ -396,204 +405,12 @@
         <w:ind w:left="568" w:hanging="284"/>
       </w:pPr>
       <w:r>
-        <w:t>Split the lines containing several statements into several simple lines, e.g.:</w:t>
-      </w:r>
-    </w:p>
-    <w:tbl>
-      <w:tblPr>
-        <w:tblW w:w="8817" w:type="dxa"/>
-        <w:tblInd w:w="568" w:type="dxa"/>
-        <w:tblBorders>
-          <w:top w:val="single" w:sz="4" w:space="0" w:color="000000"/>
-          <w:left w:val="single" w:sz="4" w:space="0" w:color="000000"/>
-          <w:bottom w:val="single" w:sz="4" w:space="0" w:color="000000"/>
-          <w:right w:val="single" w:sz="4" w:space="0" w:color="000000"/>
-          <w:insideH w:val="single" w:sz="4" w:space="0" w:color="000000"/>
-          <w:insideV w:val="single" w:sz="4" w:space="0" w:color="000000"/>
-        </w:tblBorders>
-        <w:tblCellMar>
-          <w:top w:w="57" w:type="dxa"/>
-          <w:bottom w:w="57" w:type="dxa"/>
-        </w:tblCellMar>
-        <w:tblLook w:val="04A0"/>
-      </w:tblPr>
-      <w:tblGrid>
-        <w:gridCol w:w="3867"/>
-        <w:gridCol w:w="452"/>
-        <w:gridCol w:w="4498"/>
-      </w:tblGrid>
-      <w:tr>
-        <w:tc>
-          <w:tcPr>
-            <w:tcW w:w="3867" w:type="dxa"/>
-            <w:tcBorders>
-              <w:top w:val="single" w:sz="4" w:space="0" w:color="auto"/>
-              <w:left w:val="single" w:sz="4" w:space="0" w:color="auto"/>
-              <w:bottom w:val="single" w:sz="4" w:space="0" w:color="auto"/>
-              <w:right w:val="single" w:sz="4" w:space="0" w:color="auto"/>
-            </w:tcBorders>
-            <w:hideMark/>
-          </w:tcPr>
-          <w:p>
-            <w:pPr>
-              <w:spacing w:before="0" w:after="0"/>
-              <w:rPr>
-                <w:rFonts w:ascii="Consolas" w:hAnsi="Consolas" w:cs="Consolas"/>
-                <w:b/>
-                <w:noProof/>
-                <w:sz w:val="18"/>
-                <w:szCs w:val="18"/>
-              </w:rPr>
-            </w:pPr>
-            <w:r>
-              <w:rPr>
-                <w:rFonts w:ascii="Consolas" w:hAnsi="Consolas" w:cs="Consolas"/>
-                <w:b/>
-                <w:noProof/>
-                <w:sz w:val="18"/>
-                <w:szCs w:val="18"/>
-              </w:rPr>
-              <w:t>if (input[i] != ' ') break;</w:t>
-            </w:r>
-          </w:p>
-        </w:tc>
-        <w:tc>
-          <w:tcPr>
-            <w:tcW w:w="452" w:type="dxa"/>
-            <w:tcBorders>
-              <w:top w:val="nil"/>
-              <w:left w:val="single" w:sz="4" w:space="0" w:color="auto"/>
-              <w:bottom w:val="nil"/>
-              <w:right w:val="single" w:sz="4" w:space="0" w:color="auto"/>
-            </w:tcBorders>
-            <w:vAlign w:val="center"/>
-            <w:hideMark/>
-          </w:tcPr>
-          <w:p>
-            <w:pPr>
-              <w:spacing w:before="0" w:after="0"/>
-              <w:rPr>
-                <w:rFonts w:ascii="Consolas" w:hAnsi="Consolas" w:cs="Consolas"/>
-                <w:b/>
-                <w:noProof/>
-                <w:sz w:val="18"/>
-                <w:szCs w:val="18"/>
-              </w:rPr>
-            </w:pPr>
-            <w:r>
-              <w:rPr>
-                <w:rFonts w:ascii="Consolas" w:hAnsi="Consolas" w:cs="Consolas"/>
-                <w:b/>
-                <w:noProof/>
-                <w:sz w:val="18"/>
-                <w:szCs w:val="18"/>
-              </w:rPr>
-              <w:sym w:font="Wingdings" w:char="00E0"/>
-            </w:r>
-          </w:p>
-        </w:tc>
-        <w:tc>
-          <w:tcPr>
-            <w:tcW w:w="4498" w:type="dxa"/>
-            <w:tcBorders>
-              <w:top w:val="single" w:sz="4" w:space="0" w:color="auto"/>
-              <w:left w:val="single" w:sz="4" w:space="0" w:color="auto"/>
-              <w:bottom w:val="single" w:sz="4" w:space="0" w:color="auto"/>
-              <w:right w:val="single" w:sz="4" w:space="0" w:color="auto"/>
-            </w:tcBorders>
-            <w:hideMark/>
-          </w:tcPr>
-          <w:p>
-            <w:pPr>
-              <w:spacing w:before="0" w:after="0"/>
-              <w:rPr>
-                <w:rFonts w:ascii="Consolas" w:hAnsi="Consolas" w:cs="Consolas"/>
-                <w:b/>
-                <w:noProof/>
-                <w:sz w:val="18"/>
-                <w:szCs w:val="18"/>
-              </w:rPr>
-            </w:pPr>
-            <w:r>
-              <w:rPr>
-                <w:rFonts w:ascii="Consolas" w:hAnsi="Consolas" w:cs="Consolas"/>
-                <w:b/>
-                <w:noProof/>
-                <w:sz w:val="18"/>
-                <w:szCs w:val="18"/>
-              </w:rPr>
-              <w:t>if (input[i] != ' ')</w:t>
-            </w:r>
-          </w:p>
-          <w:p>
-            <w:pPr>
-              <w:spacing w:before="0" w:after="0"/>
-              <w:rPr>
-                <w:rFonts w:ascii="Consolas" w:hAnsi="Consolas" w:cs="Consolas"/>
-                <w:b/>
-                <w:noProof/>
-                <w:sz w:val="18"/>
-                <w:szCs w:val="18"/>
-              </w:rPr>
-            </w:pPr>
-            <w:r>
-              <w:rPr>
-                <w:rFonts w:ascii="Consolas" w:hAnsi="Consolas" w:cs="Consolas"/>
-                <w:b/>
-                <w:noProof/>
-                <w:sz w:val="18"/>
-                <w:szCs w:val="18"/>
-              </w:rPr>
-              <w:t>{</w:t>
-            </w:r>
-          </w:p>
-          <w:p>
-            <w:pPr>
-              <w:spacing w:before="0" w:after="0"/>
-              <w:rPr>
-                <w:rFonts w:ascii="Consolas" w:hAnsi="Consolas" w:cs="Consolas"/>
-                <w:b/>
-                <w:noProof/>
-                <w:sz w:val="18"/>
-                <w:szCs w:val="18"/>
-              </w:rPr>
-            </w:pPr>
-            <w:r>
-              <w:rPr>
-                <w:rFonts w:ascii="Consolas" w:hAnsi="Consolas" w:cs="Consolas"/>
-                <w:b/>
-                <w:noProof/>
-                <w:sz w:val="18"/>
-                <w:szCs w:val="18"/>
-              </w:rPr>
-              <w:t xml:space="preserve">  break;</w:t>
-            </w:r>
-          </w:p>
-          <w:p>
-            <w:pPr>
-              <w:spacing w:before="0" w:after="0"/>
-              <w:rPr>
-                <w:rFonts w:ascii="Consolas" w:hAnsi="Consolas" w:cs="Consolas"/>
-                <w:b/>
-                <w:noProof/>
-                <w:sz w:val="18"/>
-                <w:szCs w:val="18"/>
-              </w:rPr>
-            </w:pPr>
-            <w:r>
-              <w:rPr>
-                <w:rFonts w:ascii="Consolas" w:hAnsi="Consolas" w:cs="Consolas"/>
-                <w:b/>
-                <w:noProof/>
-                <w:sz w:val="18"/>
-                <w:szCs w:val="18"/>
-              </w:rPr>
-              <w:t>}</w:t>
-            </w:r>
-          </w:p>
-        </w:tc>
-      </w:tr>
-    </w:tbl>
+        <w:t>Split the lines containing several statements into several simple lines</w:t>
+      </w:r>
+      <w:r>
+        <w:t>.</w:t>
+      </w:r>
+    </w:p>
     <w:p>
       <w:pPr>
         <w:numPr>
@@ -718,6 +535,30 @@
       <w:r>
         <w:t>”.</w:t>
       </w:r>
+      <w:r>
+        <w:tab/>
+      </w:r>
+      <w:r>
+        <w:br/>
+      </w:r>
+      <w:r>
+        <w:br/>
+      </w:r>
+      <w:r>
+        <w:br/>
+      </w:r>
+      <w:r>
+        <w:br/>
+      </w:r>
+      <w:r>
+        <w:br/>
+      </w:r>
+      <w:r>
+        <w:br/>
+      </w:r>
+      <w:r>
+        <w:br/>
+      </w:r>
     </w:p>
     <w:p>
       <w:pPr>
@@ -727,34 +568,780 @@
         </w:numPr>
       </w:pPr>
       <w:r>
+        <w:lastRenderedPageBreak/>
         <w:t>Renamed variables:</w:t>
       </w:r>
     </w:p>
-    <w:p>
-      <w:pPr>
-        <w:numPr>
-          <w:ilvl w:val="1"/>
-          <w:numId w:val="1"/>
-        </w:numPr>
-        <w:ind w:left="568" w:hanging="284"/>
-        <w:rPr>
-          <w:noProof/>
-        </w:rPr>
-      </w:pPr>
-      <w:r>
-        <w:rPr>
-          <w:noProof/>
-        </w:rPr>
-        <w:t>…</w:t>
-      </w:r>
-    </w:p>
-    <w:p>
-      <w:pPr>
-        <w:numPr>
-          <w:ilvl w:val="1"/>
-          <w:numId w:val="1"/>
-        </w:numPr>
-        <w:ind w:left="568" w:hanging="284"/>
+    <w:tbl>
+      <w:tblPr>
+        <w:tblStyle w:val="a4"/>
+        <w:tblW w:w="0" w:type="auto"/>
+        <w:tblInd w:w="720" w:type="dxa"/>
+        <w:tblLook w:val="04A0"/>
+      </w:tblPr>
+      <w:tblGrid>
+        <w:gridCol w:w="4295"/>
+        <w:gridCol w:w="4273"/>
+      </w:tblGrid>
+      <w:tr>
+        <w:tc>
+          <w:tcPr>
+            <w:tcW w:w="4606" w:type="dxa"/>
+          </w:tcPr>
+          <w:p>
+            <w:pPr>
+              <w:rPr>
+                <w:b/>
+                <w:noProof/>
+              </w:rPr>
+            </w:pPr>
+            <w:r>
+              <w:rPr>
+                <w:b/>
+                <w:noProof/>
+              </w:rPr>
+              <w:t>Refactored data</w:t>
+            </w:r>
+          </w:p>
+        </w:tc>
+        <w:tc>
+          <w:tcPr>
+            <w:tcW w:w="4606" w:type="dxa"/>
+          </w:tcPr>
+          <w:p>
+            <w:pPr>
+              <w:rPr>
+                <w:b/>
+                <w:noProof/>
+              </w:rPr>
+            </w:pPr>
+            <w:r>
+              <w:rPr>
+                <w:b/>
+                <w:noProof/>
+              </w:rPr>
+              <w:t>Original data</w:t>
+            </w:r>
+          </w:p>
+        </w:tc>
+      </w:tr>
+      <w:tr>
+        <w:tc>
+          <w:tcPr>
+            <w:tcW w:w="4606" w:type="dxa"/>
+          </w:tcPr>
+          <w:p>
+            <w:pPr>
+              <w:jc w:val="left"/>
+              <w:rPr>
+                <w:noProof/>
+              </w:rPr>
+            </w:pPr>
+            <w:r>
+              <w:rPr>
+                <w:noProof/>
+              </w:rPr>
+              <w:t>Board.cs:</w:t>
+            </w:r>
+            <w:r>
+              <w:rPr>
+                <w:noProof/>
+              </w:rPr>
+              <w:br/>
+              <w:t xml:space="preserve">    - EmptyCellValue</w:t>
+            </w:r>
+            <w:r>
+              <w:rPr>
+                <w:noProof/>
+              </w:rPr>
+              <w:br/>
+              <w:t xml:space="preserve">    - DirectionRow</w:t>
+            </w:r>
+            <w:r>
+              <w:rPr>
+                <w:noProof/>
+              </w:rPr>
+              <w:br/>
+              <w:t xml:space="preserve">    - DirectionColumn</w:t>
+            </w:r>
+            <w:r>
+              <w:rPr>
+                <w:noProof/>
+              </w:rPr>
+              <w:br/>
+              <w:t xml:space="preserve">    - Random</w:t>
+            </w:r>
+            <w:r>
+              <w:rPr>
+                <w:noProof/>
+              </w:rPr>
+              <w:br/>
+              <w:t xml:space="preserve">    - matrixSizeRows</w:t>
+            </w:r>
+            <w:r>
+              <w:rPr>
+                <w:noProof/>
+              </w:rPr>
+              <w:br/>
+              <w:t xml:space="preserve">    - matrixSizeColumns</w:t>
+            </w:r>
+            <w:r>
+              <w:rPr>
+                <w:noProof/>
+              </w:rPr>
+              <w:br/>
+              <w:t xml:space="preserve">    - matrix</w:t>
+            </w:r>
+            <w:r>
+              <w:rPr>
+                <w:noProof/>
+              </w:rPr>
+              <w:br/>
+              <w:t xml:space="preserve">    - emptyCellRow</w:t>
+            </w:r>
+            <w:r>
+              <w:rPr>
+                <w:noProof/>
+              </w:rPr>
+              <w:br/>
+              <w:t xml:space="preserve">    - emptyCellColumn </w:t>
+            </w:r>
+          </w:p>
+          <w:p>
+            <w:pPr>
+              <w:rPr>
+                <w:noProof/>
+              </w:rPr>
+            </w:pPr>
+          </w:p>
+        </w:tc>
+        <w:tc>
+          <w:tcPr>
+            <w:tcW w:w="4606" w:type="dxa"/>
+          </w:tcPr>
+          <w:p>
+            <w:pPr>
+              <w:rPr>
+                <w:noProof/>
+              </w:rPr>
+            </w:pPr>
+            <w:r>
+              <w:rPr>
+                <w:noProof/>
+              </w:rPr>
+              <w:t>Program.cs:</w:t>
+            </w:r>
+            <w:r>
+              <w:rPr>
+                <w:noProof/>
+              </w:rPr>
+              <w:br/>
+              <w:t xml:space="preserve">    </w:t>
+            </w:r>
+          </w:p>
+        </w:tc>
+      </w:tr>
+      <w:tr>
+        <w:tc>
+          <w:tcPr>
+            <w:tcW w:w="4606" w:type="dxa"/>
+          </w:tcPr>
+          <w:p>
+            <w:pPr>
+              <w:jc w:val="left"/>
+              <w:rPr>
+                <w:noProof/>
+              </w:rPr>
+            </w:pPr>
+            <w:r>
+              <w:rPr>
+                <w:noProof/>
+              </w:rPr>
+              <w:t>ConsoleRenderer.cs</w:t>
+            </w:r>
+            <w:r>
+              <w:rPr>
+                <w:noProof/>
+              </w:rPr>
+              <w:t>:</w:t>
+            </w:r>
+            <w:r>
+              <w:rPr>
+                <w:noProof/>
+              </w:rPr>
+              <w:br/>
+              <w:t xml:space="preserve">    </w:t>
+            </w:r>
+            <w:r>
+              <w:rPr>
+                <w:i/>
+                <w:noProof/>
+              </w:rPr>
+              <w:t>HOLDS ONLY METHODS</w:t>
+            </w:r>
+          </w:p>
+        </w:tc>
+        <w:tc>
+          <w:tcPr>
+            <w:tcW w:w="4606" w:type="dxa"/>
+          </w:tcPr>
+          <w:p>
+            <w:pPr>
+              <w:rPr>
+                <w:noProof/>
+              </w:rPr>
+            </w:pPr>
+            <w:r>
+              <w:rPr>
+                <w:noProof/>
+              </w:rPr>
+              <w:t>Program.cs</w:t>
+            </w:r>
+            <w:r>
+              <w:rPr>
+                <w:noProof/>
+              </w:rPr>
+              <w:t>:</w:t>
+            </w:r>
+          </w:p>
+        </w:tc>
+      </w:tr>
+      <w:tr>
+        <w:tc>
+          <w:tcPr>
+            <w:tcW w:w="4606" w:type="dxa"/>
+          </w:tcPr>
+          <w:p>
+            <w:pPr>
+              <w:jc w:val="left"/>
+              <w:rPr>
+                <w:noProof/>
+              </w:rPr>
+            </w:pPr>
+            <w:r>
+              <w:rPr>
+                <w:noProof/>
+              </w:rPr>
+              <w:t>Engine.cs</w:t>
+            </w:r>
+            <w:r>
+              <w:rPr>
+                <w:noProof/>
+              </w:rPr>
+              <w:t>:</w:t>
+            </w:r>
+            <w:r>
+              <w:rPr>
+                <w:noProof/>
+              </w:rPr>
+              <w:br/>
+              <w:t xml:space="preserve">    - renderer (with property “Renderer”);</w:t>
+            </w:r>
+            <w:r>
+              <w:rPr>
+                <w:noProof/>
+              </w:rPr>
+              <w:br/>
+              <w:t xml:space="preserve">    - board (with property “Board”);</w:t>
+            </w:r>
+            <w:r>
+              <w:rPr>
+                <w:noProof/>
+              </w:rPr>
+              <w:br/>
+              <w:t xml:space="preserve">    - score (with</w:t>
+            </w:r>
+            <w:r>
+              <w:t xml:space="preserve"> property “Score”</w:t>
+            </w:r>
+            <w:r>
+              <w:rPr>
+                <w:noProof/>
+              </w:rPr>
+              <w:t>);</w:t>
+            </w:r>
+          </w:p>
+        </w:tc>
+        <w:tc>
+          <w:tcPr>
+            <w:tcW w:w="4606" w:type="dxa"/>
+          </w:tcPr>
+          <w:p>
+            <w:pPr>
+              <w:jc w:val="left"/>
+              <w:rPr>
+                <w:i/>
+                <w:noProof/>
+              </w:rPr>
+            </w:pPr>
+            <w:r>
+              <w:rPr>
+                <w:noProof/>
+              </w:rPr>
+              <w:t>Program.cs</w:t>
+            </w:r>
+            <w:r>
+              <w:rPr>
+                <w:noProof/>
+              </w:rPr>
+              <w:t>:</w:t>
+            </w:r>
+            <w:r>
+              <w:rPr>
+                <w:noProof/>
+              </w:rPr>
+              <w:br/>
+              <w:t xml:space="preserve">    </w:t>
+            </w:r>
+            <w:r>
+              <w:rPr>
+                <w:i/>
+                <w:noProof/>
+              </w:rPr>
+              <w:t xml:space="preserve">NO ANALOG IN THE ORIGINAL CODE </w:t>
+            </w:r>
+            <w:r>
+              <w:rPr>
+                <w:noProof/>
+              </w:rPr>
+              <w:br/>
+              <w:t xml:space="preserve">    </w:t>
+            </w:r>
+            <w:r>
+              <w:rPr>
+                <w:i/>
+                <w:noProof/>
+              </w:rPr>
+              <w:t>NEW VARIABLES CREATED</w:t>
+            </w:r>
+          </w:p>
+        </w:tc>
+      </w:tr>
+      <w:tr>
+        <w:tc>
+          <w:tcPr>
+            <w:tcW w:w="4606" w:type="dxa"/>
+          </w:tcPr>
+          <w:p>
+            <w:pPr>
+              <w:jc w:val="left"/>
+              <w:rPr>
+                <w:noProof/>
+              </w:rPr>
+            </w:pPr>
+            <w:r>
+              <w:rPr>
+                <w:noProof/>
+              </w:rPr>
+              <w:t>MainMethod.cs</w:t>
+            </w:r>
+            <w:r>
+              <w:rPr>
+                <w:noProof/>
+              </w:rPr>
+              <w:t>:</w:t>
+            </w:r>
+          </w:p>
+          <w:p>
+            <w:pPr>
+              <w:jc w:val="left"/>
+              <w:rPr>
+                <w:i/>
+                <w:noProof/>
+              </w:rPr>
+            </w:pPr>
+            <w:r>
+              <w:rPr>
+                <w:noProof/>
+              </w:rPr>
+              <w:t xml:space="preserve">    </w:t>
+            </w:r>
+            <w:r>
+              <w:rPr>
+                <w:i/>
+                <w:noProof/>
+              </w:rPr>
+              <w:t>HOLDS THE MAIN METHOD ONLY</w:t>
+            </w:r>
+          </w:p>
+        </w:tc>
+        <w:tc>
+          <w:tcPr>
+            <w:tcW w:w="4606" w:type="dxa"/>
+          </w:tcPr>
+          <w:p>
+            <w:pPr>
+              <w:rPr>
+                <w:noProof/>
+              </w:rPr>
+            </w:pPr>
+            <w:r>
+              <w:rPr>
+                <w:noProof/>
+              </w:rPr>
+              <w:t>Program.cs</w:t>
+            </w:r>
+            <w:r>
+              <w:rPr>
+                <w:noProof/>
+              </w:rPr>
+              <w:t>:</w:t>
+            </w:r>
+          </w:p>
+        </w:tc>
+      </w:tr>
+      <w:tr>
+        <w:tc>
+          <w:tcPr>
+            <w:tcW w:w="4606" w:type="dxa"/>
+          </w:tcPr>
+          <w:p>
+            <w:pPr>
+              <w:jc w:val="left"/>
+              <w:rPr>
+                <w:i/>
+                <w:noProof/>
+              </w:rPr>
+            </w:pPr>
+            <w:r>
+              <w:rPr>
+                <w:noProof/>
+              </w:rPr>
+              <w:t>Messages.cs</w:t>
+            </w:r>
+            <w:r>
+              <w:rPr>
+                <w:noProof/>
+              </w:rPr>
+              <w:t>:</w:t>
+            </w:r>
+            <w:r>
+              <w:rPr>
+                <w:noProof/>
+              </w:rPr>
+              <w:br/>
+              <w:t xml:space="preserve">    </w:t>
+            </w:r>
+            <w:r>
+              <w:rPr>
+                <w:i/>
+                <w:noProof/>
+              </w:rPr>
+              <w:t>HOLDS ONLY METHODS</w:t>
+            </w:r>
+          </w:p>
+        </w:tc>
+        <w:tc>
+          <w:tcPr>
+            <w:tcW w:w="4606" w:type="dxa"/>
+          </w:tcPr>
+          <w:p>
+            <w:pPr>
+              <w:rPr>
+                <w:noProof/>
+              </w:rPr>
+            </w:pPr>
+            <w:r>
+              <w:rPr>
+                <w:noProof/>
+              </w:rPr>
+              <w:t>Programs.cs</w:t>
+            </w:r>
+            <w:r>
+              <w:rPr>
+                <w:noProof/>
+              </w:rPr>
+              <w:t>:</w:t>
+            </w:r>
+          </w:p>
+        </w:tc>
+      </w:tr>
+      <w:tr>
+        <w:tc>
+          <w:tcPr>
+            <w:tcW w:w="4606" w:type="dxa"/>
+          </w:tcPr>
+          <w:p>
+            <w:pPr>
+              <w:ind w:left="131" w:hanging="131"/>
+              <w:jc w:val="left"/>
+              <w:rPr>
+                <w:noProof/>
+              </w:rPr>
+            </w:pPr>
+            <w:r>
+              <w:rPr>
+                <w:noProof/>
+              </w:rPr>
+              <w:t>Score.cs</w:t>
+            </w:r>
+            <w:r>
+              <w:rPr>
+                <w:noProof/>
+              </w:rPr>
+              <w:t>:</w:t>
+            </w:r>
+            <w:r>
+              <w:rPr>
+                <w:noProof/>
+              </w:rPr>
+              <w:br/>
+            </w:r>
+            <w:r>
+              <w:rPr>
+                <w:noProof/>
+              </w:rPr>
+              <w:t>- name (with property “Name”);</w:t>
+            </w:r>
+            <w:r>
+              <w:rPr>
+                <w:noProof/>
+              </w:rPr>
+              <w:br/>
+              <w:t>- points (with property “Points”);</w:t>
+            </w:r>
+            <w:r>
+              <w:rPr>
+                <w:noProof/>
+              </w:rPr>
+              <w:br/>
+              <w:t>- topScoresMaxCapacity (with property       “TopScoresMaxCapacity”);</w:t>
+            </w:r>
+            <w:r>
+              <w:rPr>
+                <w:noProof/>
+              </w:rPr>
+              <w:br/>
+              <w:t>- fileForExternalSave (with property “FileForExternalSave”);</w:t>
+            </w:r>
+            <w:r>
+              <w:rPr>
+                <w:noProof/>
+              </w:rPr>
+              <w:br/>
+              <w:t>- topScoresPersonPattern(with property “TopScoresPersonPattern”);</w:t>
+            </w:r>
+          </w:p>
+        </w:tc>
+        <w:tc>
+          <w:tcPr>
+            <w:tcW w:w="4606" w:type="dxa"/>
+          </w:tcPr>
+          <w:p>
+            <w:pPr>
+              <w:jc w:val="left"/>
+              <w:rPr>
+                <w:noProof/>
+              </w:rPr>
+            </w:pPr>
+            <w:r>
+              <w:rPr>
+                <w:noProof/>
+              </w:rPr>
+              <w:t>DvoikaImeRezultat.cs</w:t>
+            </w:r>
+            <w:r>
+              <w:rPr>
+                <w:noProof/>
+              </w:rPr>
+              <w:t>(1) + Program.cs(2)</w:t>
+            </w:r>
+            <w:r>
+              <w:rPr>
+                <w:noProof/>
+              </w:rPr>
+              <w:t>:</w:t>
+            </w:r>
+            <w:r>
+              <w:rPr>
+                <w:noProof/>
+              </w:rPr>
+              <w:br/>
+              <w:t xml:space="preserve">    - name</w:t>
+            </w:r>
+            <w:r>
+              <w:rPr>
+                <w:noProof/>
+              </w:rPr>
+              <w:t>(1)</w:t>
+            </w:r>
+            <w:r>
+              <w:rPr>
+                <w:noProof/>
+              </w:rPr>
+              <w:t xml:space="preserve">; </w:t>
+            </w:r>
+            <w:r>
+              <w:rPr>
+                <w:noProof/>
+              </w:rPr>
+              <w:br/>
+              <w:t xml:space="preserve">    - score</w:t>
+            </w:r>
+            <w:r>
+              <w:rPr>
+                <w:noProof/>
+              </w:rPr>
+              <w:t>(1)</w:t>
+            </w:r>
+            <w:r>
+              <w:rPr>
+                <w:noProof/>
+              </w:rPr>
+              <w:t>;</w:t>
+            </w:r>
+            <w:r>
+              <w:rPr>
+                <w:noProof/>
+              </w:rPr>
+              <w:br/>
+              <w:t xml:space="preserve">    - TopScoresAmount</w:t>
+            </w:r>
+            <w:r>
+              <w:rPr>
+                <w:noProof/>
+              </w:rPr>
+              <w:t>(2)</w:t>
+            </w:r>
+            <w:r>
+              <w:rPr>
+                <w:noProof/>
+              </w:rPr>
+              <w:t>;</w:t>
+            </w:r>
+            <w:r>
+              <w:rPr>
+                <w:noProof/>
+              </w:rPr>
+              <w:br/>
+            </w:r>
+            <w:r>
+              <w:rPr>
+                <w:noProof/>
+              </w:rPr>
+              <w:br/>
+            </w:r>
+            <w:r>
+              <w:rPr>
+                <w:noProof/>
+              </w:rPr>
+              <w:t xml:space="preserve">    - TopScoresFileName</w:t>
+            </w:r>
+            <w:r>
+              <w:rPr>
+                <w:noProof/>
+              </w:rPr>
+              <w:t>(2)</w:t>
+            </w:r>
+            <w:r>
+              <w:rPr>
+                <w:noProof/>
+              </w:rPr>
+              <w:t>;</w:t>
+            </w:r>
+            <w:r>
+              <w:rPr>
+                <w:noProof/>
+              </w:rPr>
+              <w:br/>
+            </w:r>
+            <w:r>
+              <w:rPr>
+                <w:noProof/>
+              </w:rPr>
+              <w:br/>
+            </w:r>
+            <w:r>
+              <w:rPr>
+                <w:noProof/>
+              </w:rPr>
+              <w:t xml:space="preserve">    - TopScoresPersonPattern</w:t>
+            </w:r>
+            <w:r>
+              <w:rPr>
+                <w:noProof/>
+              </w:rPr>
+              <w:t>(2);</w:t>
+            </w:r>
+            <w:r>
+              <w:rPr>
+                <w:noProof/>
+              </w:rPr>
+              <w:br/>
+            </w:r>
+          </w:p>
+        </w:tc>
+      </w:tr>
+      <w:tr>
+        <w:tc>
+          <w:tcPr>
+            <w:tcW w:w="4606" w:type="dxa"/>
+          </w:tcPr>
+          <w:p>
+            <w:pPr>
+              <w:jc w:val="left"/>
+              <w:rPr>
+                <w:noProof/>
+              </w:rPr>
+            </w:pPr>
+            <w:r>
+              <w:rPr>
+                <w:noProof/>
+              </w:rPr>
+              <w:t>Turn.cs:</w:t>
+            </w:r>
+            <w:r>
+              <w:rPr>
+                <w:noProof/>
+              </w:rPr>
+              <w:br/>
+              <w:t xml:space="preserve">    - count (with propery “Count”);</w:t>
+            </w:r>
+            <w:r>
+              <w:rPr>
+                <w:noProof/>
+              </w:rPr>
+              <w:br/>
+              <w:t xml:space="preserve">    </w:t>
+            </w:r>
+          </w:p>
+        </w:tc>
+        <w:tc>
+          <w:tcPr>
+            <w:tcW w:w="4606" w:type="dxa"/>
+          </w:tcPr>
+          <w:p>
+            <w:pPr>
+              <w:rPr>
+                <w:noProof/>
+              </w:rPr>
+            </w:pPr>
+            <w:r>
+              <w:rPr>
+                <w:noProof/>
+              </w:rPr>
+              <w:t>Program.cs</w:t>
+            </w:r>
+            <w:r>
+              <w:rPr>
+                <w:noProof/>
+              </w:rPr>
+              <w:t>:</w:t>
+            </w:r>
+            <w:r>
+              <w:rPr>
+                <w:noProof/>
+              </w:rPr>
+              <w:br/>
+              <w:t xml:space="preserve">    - ???</w:t>
+            </w:r>
+          </w:p>
+        </w:tc>
+      </w:tr>
+    </w:tbl>
+    <w:p>
+      <w:pPr>
+        <w:ind w:left="720"/>
         <w:rPr>
           <w:noProof/>
         </w:rPr>
@@ -768,52 +1355,59 @@
         </w:numPr>
       </w:pPr>
       <w:r>
-        <w:t xml:space="preserve">Extracted the </w:t>
-      </w:r>
-      <w:proofErr w:type="gramStart"/>
-      <w:r>
-        <w:t xml:space="preserve">method </w:t>
-      </w:r>
-      <w:r>
-        <w:rPr>
-          <w:b/>
-          <w:noProof/>
-        </w:rPr>
-        <w:t>???</w:t>
-      </w:r>
-      <w:proofErr w:type="gramEnd"/>
-      <w:r>
-        <w:rPr>
-          <w:b/>
-          <w:noProof/>
-        </w:rPr>
-        <w:t>()</w:t>
-      </w:r>
-      <w:r>
-        <w:t xml:space="preserve"> from the </w:t>
-      </w:r>
-      <w:proofErr w:type="gramStart"/>
-      <w:r>
-        <w:t xml:space="preserve">method </w:t>
-      </w:r>
-      <w:r>
-        <w:rPr>
-          <w:b/>
-          <w:noProof/>
-        </w:rPr>
-        <w:t>???</w:t>
-      </w:r>
-      <w:proofErr w:type="gramEnd"/>
-      <w:r>
-        <w:rPr>
-          <w:b/>
-          <w:noProof/>
-        </w:rPr>
-        <w:t>()</w:t>
-      </w:r>
-      <w:r>
-        <w:t>.</w:t>
-      </w:r>
+        <w:t>Extracted method</w:t>
+      </w:r>
+      <w:r>
+        <w:t xml:space="preserve">s: </w:t>
+      </w:r>
+      <w:r>
+        <w:tab/>
+      </w:r>
+    </w:p>
+    <w:tbl>
+      <w:tblPr>
+        <w:tblStyle w:val="a4"/>
+        <w:tblW w:w="8647" w:type="dxa"/>
+        <w:tblInd w:w="675" w:type="dxa"/>
+        <w:tblLook w:val="04A0"/>
+      </w:tblPr>
+      <w:tblGrid>
+        <w:gridCol w:w="4376"/>
+        <w:gridCol w:w="4271"/>
+      </w:tblGrid>
+      <w:tr>
+        <w:tc>
+          <w:tcPr>
+            <w:tcW w:w="4376" w:type="dxa"/>
+          </w:tcPr>
+          <w:p/>
+        </w:tc>
+        <w:tc>
+          <w:tcPr>
+            <w:tcW w:w="4271" w:type="dxa"/>
+          </w:tcPr>
+          <w:p/>
+        </w:tc>
+      </w:tr>
+      <w:tr>
+        <w:tc>
+          <w:tcPr>
+            <w:tcW w:w="4376" w:type="dxa"/>
+          </w:tcPr>
+          <w:p/>
+        </w:tc>
+        <w:tc>
+          <w:tcPr>
+            <w:tcW w:w="4271" w:type="dxa"/>
+          </w:tcPr>
+          <w:p/>
+        </w:tc>
+      </w:tr>
+    </w:tbl>
+    <w:p>
+      <w:pPr>
+        <w:ind w:left="360"/>
+      </w:pPr>
     </w:p>
     <w:p/>
     <w:sectPr>
@@ -933,6 +1527,118 @@
         </w:tabs>
         <w:ind w:left="6480" w:hanging="360"/>
       </w:pPr>
+    </w:lvl>
+  </w:abstractNum>
+  <w:abstractNum w:abstractNumId="1">
+    <w:nsid w:val="52F6725E"/>
+    <w:multiLevelType w:val="hybridMultilevel"/>
+    <w:tmpl w:val="3730B480"/>
+    <w:lvl w:ilvl="0" w:tplc="B55289C2">
+      <w:numFmt w:val="bullet"/>
+      <w:lvlText w:val="-"/>
+      <w:lvlJc w:val="left"/>
+      <w:pPr>
+        <w:ind w:left="540" w:hanging="360"/>
+      </w:pPr>
+      <w:rPr>
+        <w:rFonts w:ascii="Calibri" w:eastAsia="Times New Roman" w:hAnsi="Calibri" w:cs="Times New Roman" w:hint="default"/>
+      </w:rPr>
+    </w:lvl>
+    <w:lvl w:ilvl="1" w:tplc="04020003" w:tentative="1">
+      <w:start w:val="1"/>
+      <w:numFmt w:val="bullet"/>
+      <w:lvlText w:val="o"/>
+      <w:lvlJc w:val="left"/>
+      <w:pPr>
+        <w:ind w:left="1260" w:hanging="360"/>
+      </w:pPr>
+      <w:rPr>
+        <w:rFonts w:ascii="Courier New" w:hAnsi="Courier New" w:cs="Courier New" w:hint="default"/>
+      </w:rPr>
+    </w:lvl>
+    <w:lvl w:ilvl="2" w:tplc="04020005" w:tentative="1">
+      <w:start w:val="1"/>
+      <w:numFmt w:val="bullet"/>
+      <w:lvlText w:val=""/>
+      <w:lvlJc w:val="left"/>
+      <w:pPr>
+        <w:ind w:left="1980" w:hanging="360"/>
+      </w:pPr>
+      <w:rPr>
+        <w:rFonts w:ascii="Wingdings" w:hAnsi="Wingdings" w:hint="default"/>
+      </w:rPr>
+    </w:lvl>
+    <w:lvl w:ilvl="3" w:tplc="04020001" w:tentative="1">
+      <w:start w:val="1"/>
+      <w:numFmt w:val="bullet"/>
+      <w:lvlText w:val=""/>
+      <w:lvlJc w:val="left"/>
+      <w:pPr>
+        <w:ind w:left="2700" w:hanging="360"/>
+      </w:pPr>
+      <w:rPr>
+        <w:rFonts w:ascii="Symbol" w:hAnsi="Symbol" w:hint="default"/>
+      </w:rPr>
+    </w:lvl>
+    <w:lvl w:ilvl="4" w:tplc="04020003" w:tentative="1">
+      <w:start w:val="1"/>
+      <w:numFmt w:val="bullet"/>
+      <w:lvlText w:val="o"/>
+      <w:lvlJc w:val="left"/>
+      <w:pPr>
+        <w:ind w:left="3420" w:hanging="360"/>
+      </w:pPr>
+      <w:rPr>
+        <w:rFonts w:ascii="Courier New" w:hAnsi="Courier New" w:cs="Courier New" w:hint="default"/>
+      </w:rPr>
+    </w:lvl>
+    <w:lvl w:ilvl="5" w:tplc="04020005" w:tentative="1">
+      <w:start w:val="1"/>
+      <w:numFmt w:val="bullet"/>
+      <w:lvlText w:val=""/>
+      <w:lvlJc w:val="left"/>
+      <w:pPr>
+        <w:ind w:left="4140" w:hanging="360"/>
+      </w:pPr>
+      <w:rPr>
+        <w:rFonts w:ascii="Wingdings" w:hAnsi="Wingdings" w:hint="default"/>
+      </w:rPr>
+    </w:lvl>
+    <w:lvl w:ilvl="6" w:tplc="04020001" w:tentative="1">
+      <w:start w:val="1"/>
+      <w:numFmt w:val="bullet"/>
+      <w:lvlText w:val=""/>
+      <w:lvlJc w:val="left"/>
+      <w:pPr>
+        <w:ind w:left="4860" w:hanging="360"/>
+      </w:pPr>
+      <w:rPr>
+        <w:rFonts w:ascii="Symbol" w:hAnsi="Symbol" w:hint="default"/>
+      </w:rPr>
+    </w:lvl>
+    <w:lvl w:ilvl="7" w:tplc="04020003" w:tentative="1">
+      <w:start w:val="1"/>
+      <w:numFmt w:val="bullet"/>
+      <w:lvlText w:val="o"/>
+      <w:lvlJc w:val="left"/>
+      <w:pPr>
+        <w:ind w:left="5580" w:hanging="360"/>
+      </w:pPr>
+      <w:rPr>
+        <w:rFonts w:ascii="Courier New" w:hAnsi="Courier New" w:cs="Courier New" w:hint="default"/>
+      </w:rPr>
+    </w:lvl>
+    <w:lvl w:ilvl="8" w:tplc="04020005" w:tentative="1">
+      <w:start w:val="1"/>
+      <w:numFmt w:val="bullet"/>
+      <w:lvlText w:val=""/>
+      <w:lvlJc w:val="left"/>
+      <w:pPr>
+        <w:ind w:left="6300" w:hanging="360"/>
+      </w:pPr>
+      <w:rPr>
+        <w:rFonts w:ascii="Wingdings" w:hAnsi="Wingdings" w:hint="default"/>
+      </w:rPr>
     </w:lvl>
   </w:abstractNum>
   <w:num w:numId="1">
@@ -962,6 +1668,9 @@
     <w:lvlOverride w:ilvl="8">
       <w:startOverride w:val="1"/>
     </w:lvlOverride>
+  </w:num>
+  <w:num w:numId="2">
+    <w:abstractNumId w:val="1"/>
   </w:num>
 </w:numbering>
 </file>
@@ -1210,6 +1919,43 @@
       <w:color w:val="0000FF"/>
       <w:u w:val="single"/>
     </w:rPr>
+  </w:style>
+  <w:style w:type="table" w:styleId="a4">
+    <w:name w:val="Table Grid"/>
+    <w:basedOn w:val="a1"/>
+    <w:uiPriority w:val="59"/>
+    <w:rsid w:val="00B4616B"/>
+    <w:pPr>
+      <w:spacing w:after="0" w:line="240" w:lineRule="auto"/>
+    </w:pPr>
+    <w:tblPr>
+      <w:tblInd w:w="0" w:type="dxa"/>
+      <w:tblBorders>
+        <w:top w:val="single" w:sz="4" w:space="0" w:color="auto"/>
+        <w:left w:val="single" w:sz="4" w:space="0" w:color="auto"/>
+        <w:bottom w:val="single" w:sz="4" w:space="0" w:color="auto"/>
+        <w:right w:val="single" w:sz="4" w:space="0" w:color="auto"/>
+        <w:insideH w:val="single" w:sz="4" w:space="0" w:color="auto"/>
+        <w:insideV w:val="single" w:sz="4" w:space="0" w:color="auto"/>
+      </w:tblBorders>
+      <w:tblCellMar>
+        <w:top w:w="0" w:type="dxa"/>
+        <w:left w:w="108" w:type="dxa"/>
+        <w:bottom w:w="0" w:type="dxa"/>
+        <w:right w:w="108" w:type="dxa"/>
+      </w:tblCellMar>
+    </w:tblPr>
+  </w:style>
+  <w:style w:type="paragraph" w:styleId="a5">
+    <w:name w:val="List Paragraph"/>
+    <w:basedOn w:val="a"/>
+    <w:uiPriority w:val="34"/>
+    <w:qFormat/>
+    <w:rsid w:val="00B4616B"/>
+    <w:pPr>
+      <w:ind w:left="720"/>
+      <w:contextualSpacing/>
+    </w:pPr>
   </w:style>
 </w:styles>
 </file>
